--- a/.0 SGWH-RCA/.0.1 Inicio/0.1.2.-Planificacion/0.1.2.3.-Gestion Tiempo/0.1.2.3.3.-Identificacion y Secuenciamiento de Actividades.docx
+++ b/.0 SGWH-RCA/.0.1 Inicio/0.1.2.-Planificacion/0.1.2.3.-Gestion Tiempo/0.1.2.3.3.-Identificacion y Secuenciamiento de Actividades.docx
@@ -55,24 +55,25 @@
         </w:rPr>
         <w:t xml:space="preserve">Informacion del proyecto </w:t>
       </w:r>
-      <w:bookmarkStart w:id="1" w:name="_GoBack"/>
-      <w:bookmarkEnd w:id="1"/>
     </w:p>
     <w:tbl>
       <w:tblPr>
         <w:tblStyle w:val="Tablaconcuadrcula1"/>
-        <w:tblW w:w="9498" w:type="dxa"/>
+        <w:tblW w:w="9473" w:type="dxa"/>
         <w:tblInd w:w="-289" w:type="dxa"/>
         <w:tblLook w:val="04A0" w:firstRow="1" w:lastRow="0" w:firstColumn="1" w:lastColumn="0" w:noHBand="0" w:noVBand="1"/>
       </w:tblPr>
       <w:tblGrid>
-        <w:gridCol w:w="3403"/>
-        <w:gridCol w:w="6095"/>
+        <w:gridCol w:w="3425"/>
+        <w:gridCol w:w="6048"/>
       </w:tblGrid>
       <w:tr>
-        <w:tc>
-          <w:tcPr>
-            <w:tcW w:w="3403" w:type="dxa"/>
+        <w:trPr>
+          <w:trHeight w:val="95"/>
+        </w:trPr>
+        <w:tc>
+          <w:tcPr>
+            <w:tcW w:w="3425" w:type="dxa"/>
             <w:shd w:val="clear" w:color="auto" w:fill="DB8D8D"/>
           </w:tcPr>
           <w:p>
@@ -97,7 +98,7 @@
         </w:tc>
         <w:tc>
           <w:tcPr>
-            <w:tcW w:w="6095" w:type="dxa"/>
+            <w:tcW w:w="6048" w:type="dxa"/>
           </w:tcPr>
           <w:p>
             <w:pPr>
@@ -126,11 +127,11 @@
       </w:tr>
       <w:tr>
         <w:trPr>
-          <w:trHeight w:val="1380"/>
+          <w:trHeight w:val="512"/>
         </w:trPr>
         <w:tc>
           <w:tcPr>
-            <w:tcW w:w="3403" w:type="dxa"/>
+            <w:tcW w:w="3425" w:type="dxa"/>
             <w:shd w:val="clear" w:color="auto" w:fill="DB8D8D"/>
           </w:tcPr>
           <w:p>
@@ -155,37 +156,36 @@
         </w:tc>
         <w:tc>
           <w:tcPr>
-            <w:tcW w:w="6095" w:type="dxa"/>
-          </w:tcPr>
-          <w:p>
-            <w:pPr>
-              <w:rPr>
-                <w:rFonts w:ascii="Times New Roman" w:eastAsia="Times New Roman" w:hAnsi="Times New Roman" w:cs="Times New Roman"/>
-                <w:b/>
-                <w:bCs/>
+            <w:tcW w:w="6048" w:type="dxa"/>
+          </w:tcPr>
+          <w:p>
+            <w:pPr>
+              <w:spacing w:before="120" w:after="120" w:line="360" w:lineRule="auto"/>
+              <w:jc w:val="both"/>
+              <w:rPr>
+                <w:rFonts w:ascii="Times New Roman" w:hAnsi="Times New Roman"/>
                 <w:sz w:val="24"/>
-                <w:szCs w:val="24"/>
-                <w:lang w:eastAsia="es-ES"/>
-              </w:rPr>
-            </w:pPr>
-            <w:r>
-              <w:rPr>
-                <w:rFonts w:ascii="Times New Roman" w:eastAsia="Times New Roman" w:hAnsi="Times New Roman" w:cs="Times New Roman"/>
-                <w:bCs/>
+              </w:rPr>
+            </w:pPr>
+            <w:r>
+              <w:rPr>
+                <w:rFonts w:ascii="Times New Roman" w:eastAsia="Calibri" w:hAnsi="Times New Roman" w:cs="Times New Roman"/>
                 <w:i/>
                 <w:sz w:val="24"/>
                 <w:szCs w:val="24"/>
-                <w:lang w:eastAsia="es-ES"/>
-              </w:rPr>
-              <w:t>“ANÁLISIS, DISEÑO  E IMPLEMENTACIÓN  DE UN SISTEMA WEB UTILIZANDO EL LENGUAJE DE PROGRAMACION PYTHON PARA LLEVAR EL CONTROL DEL SERVICIO DE HOTELERIA USANDO LA METODOLOGIA UWE PARA EL HOTEL RCA UBICADO EN LA CIUDAD DE MACHALA”.</w:t>
+              </w:rPr>
+              <w:t>“Análisis, diseño  e implementación  de un sistema web para llevar el control del servicio de hotelería,  utilizando el lenguaje de programación Python, la metodología UWE y la guía PMBOK para el hotel RCA ubicado en la ciudad de Machala”.</w:t>
             </w:r>
           </w:p>
         </w:tc>
       </w:tr>
       <w:tr>
-        <w:tc>
-          <w:tcPr>
-            <w:tcW w:w="3403" w:type="dxa"/>
+        <w:trPr>
+          <w:trHeight w:val="303"/>
+        </w:trPr>
+        <w:tc>
+          <w:tcPr>
+            <w:tcW w:w="3425" w:type="dxa"/>
             <w:shd w:val="clear" w:color="auto" w:fill="DB8D8D"/>
           </w:tcPr>
           <w:p>
@@ -216,7 +216,7 @@
         </w:tc>
         <w:tc>
           <w:tcPr>
-            <w:tcW w:w="6095" w:type="dxa"/>
+            <w:tcW w:w="6048" w:type="dxa"/>
           </w:tcPr>
           <w:p>
             <w:pPr>
@@ -267,9 +267,12 @@
         </w:tc>
       </w:tr>
       <w:tr>
-        <w:tc>
-          <w:tcPr>
-            <w:tcW w:w="3403" w:type="dxa"/>
+        <w:trPr>
+          <w:trHeight w:val="150"/>
+        </w:trPr>
+        <w:tc>
+          <w:tcPr>
+            <w:tcW w:w="3425" w:type="dxa"/>
             <w:shd w:val="clear" w:color="auto" w:fill="DB8D8D"/>
           </w:tcPr>
           <w:p>
@@ -300,7 +303,7 @@
         </w:tc>
         <w:tc>
           <w:tcPr>
-            <w:tcW w:w="6095" w:type="dxa"/>
+            <w:tcW w:w="6048" w:type="dxa"/>
           </w:tcPr>
           <w:p>
             <w:pPr>
@@ -323,9 +326,12 @@
         </w:tc>
       </w:tr>
       <w:tr>
-        <w:tc>
-          <w:tcPr>
-            <w:tcW w:w="3403" w:type="dxa"/>
+        <w:trPr>
+          <w:trHeight w:val="150"/>
+        </w:trPr>
+        <w:tc>
+          <w:tcPr>
+            <w:tcW w:w="3425" w:type="dxa"/>
             <w:shd w:val="clear" w:color="auto" w:fill="DB8D8D"/>
           </w:tcPr>
           <w:p>
@@ -356,7 +362,7 @@
         </w:tc>
         <w:tc>
           <w:tcPr>
-            <w:tcW w:w="6095" w:type="dxa"/>
+            <w:tcW w:w="6048" w:type="dxa"/>
           </w:tcPr>
           <w:p>
             <w:pPr>
@@ -379,9 +385,12 @@
         </w:tc>
       </w:tr>
       <w:tr>
-        <w:tc>
-          <w:tcPr>
-            <w:tcW w:w="3403" w:type="dxa"/>
+        <w:trPr>
+          <w:trHeight w:val="143"/>
+        </w:trPr>
+        <w:tc>
+          <w:tcPr>
+            <w:tcW w:w="3425" w:type="dxa"/>
             <w:shd w:val="clear" w:color="auto" w:fill="DB8D8D"/>
           </w:tcPr>
           <w:p>
@@ -412,7 +421,7 @@
         </w:tc>
         <w:tc>
           <w:tcPr>
-            <w:tcW w:w="6095" w:type="dxa"/>
+            <w:tcW w:w="6048" w:type="dxa"/>
           </w:tcPr>
           <w:p>
             <w:pPr>
@@ -425,29 +434,32 @@
                 <w:lang w:eastAsia="es-VE"/>
               </w:rPr>
             </w:pPr>
-          </w:p>
-        </w:tc>
-      </w:tr>
-      <w:tr>
-        <w:tc>
-          <w:tcPr>
-            <w:tcW w:w="3403" w:type="dxa"/>
-            <w:shd w:val="clear" w:color="auto" w:fill="DB8D8D"/>
-          </w:tcPr>
-          <w:p>
-            <w:pPr>
-              <w:spacing w:line="360" w:lineRule="auto"/>
-              <w:jc w:val="center"/>
-              <w:rPr>
-                <w:rFonts w:ascii="Times New Roman" w:eastAsia="Times New Roman" w:hAnsi="Times New Roman" w:cs="Times New Roman"/>
-                <w:b/>
+            <w:r>
+              <w:rPr>
+                <w:rFonts w:ascii="Times New Roman" w:eastAsia="Times New Roman" w:hAnsi="Times New Roman" w:cs="Times New Roman"/>
                 <w:color w:val="000000"/>
                 <w:sz w:val="24"/>
                 <w:szCs w:val="24"/>
                 <w:lang w:eastAsia="es-VE"/>
               </w:rPr>
-            </w:pPr>
-            <w:r>
+              <w:t>Mayo 19, 2015</w:t>
+            </w:r>
+          </w:p>
+        </w:tc>
+      </w:tr>
+      <w:tr>
+        <w:trPr>
+          <w:trHeight w:val="303"/>
+        </w:trPr>
+        <w:tc>
+          <w:tcPr>
+            <w:tcW w:w="3425" w:type="dxa"/>
+            <w:shd w:val="clear" w:color="auto" w:fill="DB8D8D"/>
+          </w:tcPr>
+          <w:p>
+            <w:pPr>
+              <w:spacing w:line="360" w:lineRule="auto"/>
+              <w:jc w:val="center"/>
               <w:rPr>
                 <w:rFonts w:ascii="Times New Roman" w:eastAsia="Times New Roman" w:hAnsi="Times New Roman" w:cs="Times New Roman"/>
                 <w:b/>
@@ -456,13 +468,23 @@
                 <w:szCs w:val="24"/>
                 <w:lang w:eastAsia="es-VE"/>
               </w:rPr>
+            </w:pPr>
+            <w:r>
+              <w:rPr>
+                <w:rFonts w:ascii="Times New Roman" w:eastAsia="Times New Roman" w:hAnsi="Times New Roman" w:cs="Times New Roman"/>
+                <w:b/>
+                <w:color w:val="000000"/>
+                <w:sz w:val="24"/>
+                <w:szCs w:val="24"/>
+                <w:lang w:eastAsia="es-VE"/>
+              </w:rPr>
               <w:t>FECHA DE PRESENTACIÓN</w:t>
             </w:r>
           </w:p>
         </w:tc>
         <w:tc>
           <w:tcPr>
-            <w:tcW w:w="6095" w:type="dxa"/>
+            <w:tcW w:w="6048" w:type="dxa"/>
           </w:tcPr>
           <w:p>
             <w:pPr>
@@ -697,7 +719,13 @@
                 <w:rFonts w:ascii="Times New Roman" w:hAnsi="Times New Roman" w:cs="Times New Roman"/>
               </w:rPr>
               <w:br/>
-              <w:t>Mayo 26, 2015</w:t>
+              <w:t>Mayo 19</w:t>
+            </w:r>
+            <w:r>
+              <w:rPr>
+                <w:rFonts w:ascii="Times New Roman" w:hAnsi="Times New Roman" w:cs="Times New Roman"/>
+              </w:rPr>
+              <w:t>, 2015</w:t>
             </w:r>
           </w:p>
         </w:tc>
@@ -791,7 +819,13 @@
                 <w:rFonts w:ascii="Times New Roman" w:hAnsi="Times New Roman" w:cs="Times New Roman"/>
               </w:rPr>
               <w:br/>
-              <w:t>Mayo 26, 2015</w:t>
+              <w:t>Mayo 19</w:t>
+            </w:r>
+            <w:r>
+              <w:rPr>
+                <w:rFonts w:ascii="Times New Roman" w:hAnsi="Times New Roman" w:cs="Times New Roman"/>
+              </w:rPr>
+              <w:t>, 2015</w:t>
             </w:r>
           </w:p>
         </w:tc>
@@ -885,32 +919,24 @@
                 <w:rFonts w:ascii="Times New Roman" w:hAnsi="Times New Roman" w:cs="Times New Roman"/>
               </w:rPr>
               <w:br/>
-              <w:t>Mayo 27, 2015</w:t>
+              <w:t xml:space="preserve">Mayo </w:t>
+            </w:r>
+            <w:r>
+              <w:rPr>
+                <w:rFonts w:ascii="Times New Roman" w:hAnsi="Times New Roman" w:cs="Times New Roman"/>
+              </w:rPr>
+              <w:t>19</w:t>
+            </w:r>
+            <w:r>
+              <w:rPr>
+                <w:rFonts w:ascii="Times New Roman" w:hAnsi="Times New Roman" w:cs="Times New Roman"/>
+              </w:rPr>
+              <w:t>, 2015</w:t>
             </w:r>
           </w:p>
         </w:tc>
       </w:tr>
     </w:tbl>
-    <w:p>
-      <w:pPr>
-        <w:spacing w:line="360" w:lineRule="auto"/>
-        <w:jc w:val="both"/>
-        <w:rPr>
-          <w:rFonts w:ascii="Times New Roman" w:eastAsia="Calibri" w:hAnsi="Times New Roman" w:cs="Times New Roman"/>
-          <w:b/>
-        </w:rPr>
-      </w:pPr>
-    </w:p>
-    <w:p>
-      <w:pPr>
-        <w:spacing w:line="360" w:lineRule="auto"/>
-        <w:jc w:val="both"/>
-        <w:rPr>
-          <w:rFonts w:ascii="Times New Roman" w:eastAsia="Calibri" w:hAnsi="Times New Roman" w:cs="Times New Roman"/>
-          <w:b/>
-        </w:rPr>
-      </w:pPr>
-    </w:p>
     <w:p>
       <w:pPr>
         <w:spacing w:line="360" w:lineRule="auto"/>
@@ -935,6 +961,7 @@
           <w:rFonts w:ascii="Times New Roman" w:eastAsia="Calibri" w:hAnsi="Times New Roman" w:cs="Times New Roman"/>
           <w:b/>
         </w:rPr>
+        <w:lastRenderedPageBreak/>
         <w:t>HISTORIAL DE REVISION</w:t>
       </w:r>
     </w:p>
@@ -18663,14 +18690,23 @@
         <w:tc>
           <w:tcPr>
             <w:tcW w:w="1280" w:type="dxa"/>
-          </w:tcPr>
-          <w:p>
-            <w:pPr>
-              <w:rPr>
-                <w:rFonts w:ascii="Times New Roman" w:eastAsia="Times New Roman" w:hAnsi="Times New Roman" w:cs="Times New Roman"/>
-                <w:lang w:eastAsia="es-ES"/>
-              </w:rPr>
-            </w:pPr>
+            <w:vAlign w:val="center"/>
+          </w:tcPr>
+          <w:p>
+            <w:pPr>
+              <w:jc w:val="center"/>
+              <w:rPr>
+                <w:rFonts w:ascii="Times New Roman" w:eastAsia="Times New Roman" w:hAnsi="Times New Roman" w:cs="Times New Roman"/>
+                <w:lang w:eastAsia="es-ES"/>
+              </w:rPr>
+            </w:pPr>
+            <w:r>
+              <w:rPr>
+                <w:rFonts w:ascii="Times New Roman" w:eastAsia="Times New Roman" w:hAnsi="Times New Roman" w:cs="Times New Roman"/>
+                <w:lang w:eastAsia="es-ES"/>
+              </w:rPr>
+              <w:t>UTMACH</w:t>
+            </w:r>
           </w:p>
         </w:tc>
         <w:tc>
@@ -18808,14 +18844,23 @@
         <w:tc>
           <w:tcPr>
             <w:tcW w:w="1280" w:type="dxa"/>
-          </w:tcPr>
-          <w:p>
-            <w:pPr>
-              <w:rPr>
-                <w:rFonts w:ascii="Times New Roman" w:eastAsia="Times New Roman" w:hAnsi="Times New Roman" w:cs="Times New Roman"/>
-                <w:lang w:eastAsia="es-ES"/>
-              </w:rPr>
-            </w:pPr>
+            <w:vAlign w:val="center"/>
+          </w:tcPr>
+          <w:p>
+            <w:pPr>
+              <w:jc w:val="center"/>
+              <w:rPr>
+                <w:rFonts w:ascii="Times New Roman" w:eastAsia="Times New Roman" w:hAnsi="Times New Roman" w:cs="Times New Roman"/>
+                <w:lang w:eastAsia="es-ES"/>
+              </w:rPr>
+            </w:pPr>
+            <w:r>
+              <w:rPr>
+                <w:rFonts w:ascii="Times New Roman" w:eastAsia="Times New Roman" w:hAnsi="Times New Roman" w:cs="Times New Roman"/>
+                <w:lang w:eastAsia="es-ES"/>
+              </w:rPr>
+              <w:t>UTMACH</w:t>
+            </w:r>
           </w:p>
         </w:tc>
         <w:tc>
@@ -18848,6 +18893,7 @@
                 <w:lang w:eastAsia="es-ES"/>
               </w:rPr>
             </w:pPr>
+            <w:bookmarkStart w:id="1" w:name="_GoBack" w:colFirst="6" w:colLast="6"/>
             <w:r>
               <w:rPr>
                 <w:rFonts w:ascii="Times New Roman" w:eastAsia="Times New Roman" w:hAnsi="Times New Roman" w:cs="Times New Roman"/>
@@ -18962,14 +19008,201 @@
         <w:tc>
           <w:tcPr>
             <w:tcW w:w="1280" w:type="dxa"/>
-          </w:tcPr>
-          <w:p>
-            <w:pPr>
-              <w:rPr>
-                <w:rFonts w:ascii="Times New Roman" w:eastAsia="Times New Roman" w:hAnsi="Times New Roman" w:cs="Times New Roman"/>
-                <w:lang w:eastAsia="es-ES"/>
-              </w:rPr>
-            </w:pPr>
+            <w:vAlign w:val="center"/>
+          </w:tcPr>
+          <w:p>
+            <w:pPr>
+              <w:jc w:val="center"/>
+              <w:rPr>
+                <w:rFonts w:ascii="Times New Roman" w:eastAsia="Times New Roman" w:hAnsi="Times New Roman" w:cs="Times New Roman"/>
+                <w:lang w:eastAsia="es-ES"/>
+              </w:rPr>
+            </w:pPr>
+            <w:r>
+              <w:rPr>
+                <w:rFonts w:ascii="Times New Roman" w:eastAsia="Times New Roman" w:hAnsi="Times New Roman" w:cs="Times New Roman"/>
+                <w:lang w:eastAsia="es-ES"/>
+              </w:rPr>
+              <w:t>UTMACH</w:t>
+            </w:r>
+          </w:p>
+        </w:tc>
+        <w:tc>
+          <w:tcPr>
+            <w:tcW w:w="3260" w:type="dxa"/>
+          </w:tcPr>
+          <w:p>
+            <w:pPr>
+              <w:rPr>
+                <w:rFonts w:ascii="Times New Roman" w:eastAsia="Times New Roman" w:hAnsi="Times New Roman" w:cs="Times New Roman"/>
+                <w:lang w:eastAsia="es-ES"/>
+              </w:rPr>
+            </w:pPr>
+          </w:p>
+        </w:tc>
+      </w:tr>
+      <w:bookmarkEnd w:id="1"/>
+      <w:tr>
+        <w:trPr>
+          <w:jc w:val="center"/>
+        </w:trPr>
+        <w:tc>
+          <w:tcPr>
+            <w:tcW w:w="1095" w:type="dxa"/>
+            <w:hideMark/>
+          </w:tcPr>
+          <w:p>
+            <w:pPr>
+              <w:rPr>
+                <w:rFonts w:ascii="Times New Roman" w:eastAsia="Times New Roman" w:hAnsi="Times New Roman" w:cs="Times New Roman"/>
+                <w:lang w:eastAsia="es-ES"/>
+              </w:rPr>
+            </w:pPr>
+            <w:r>
+              <w:rPr>
+                <w:rFonts w:ascii="Times New Roman" w:eastAsia="Times New Roman" w:hAnsi="Times New Roman" w:cs="Times New Roman"/>
+                <w:b/>
+                <w:bCs/>
+                <w:color w:val="000000"/>
+                <w:lang w:eastAsia="es-ES"/>
+              </w:rPr>
+              <w:t>0.1.5.2</w:t>
+            </w:r>
+          </w:p>
+        </w:tc>
+        <w:tc>
+          <w:tcPr>
+            <w:tcW w:w="3009" w:type="dxa"/>
+            <w:vAlign w:val="center"/>
+            <w:hideMark/>
+          </w:tcPr>
+          <w:p>
+            <w:pPr>
+              <w:rPr>
+                <w:rFonts w:ascii="Times New Roman" w:hAnsi="Times New Roman" w:cs="Times New Roman"/>
+              </w:rPr>
+            </w:pPr>
+            <w:r>
+              <w:rPr>
+                <w:rFonts w:ascii="Times New Roman" w:hAnsi="Times New Roman" w:cs="Times New Roman"/>
+                <w:b/>
+                <w:bCs/>
+                <w:color w:val="000000"/>
+              </w:rPr>
+              <w:t xml:space="preserve">         Gestión de Adquisiciones </w:t>
+            </w:r>
+          </w:p>
+        </w:tc>
+        <w:tc>
+          <w:tcPr>
+            <w:tcW w:w="1276" w:type="dxa"/>
+            <w:hideMark/>
+          </w:tcPr>
+          <w:p>
+            <w:pPr>
+              <w:rPr>
+                <w:rFonts w:ascii="Times New Roman" w:eastAsia="Times New Roman" w:hAnsi="Times New Roman" w:cs="Times New Roman"/>
+                <w:lang w:eastAsia="es-ES"/>
+              </w:rPr>
+            </w:pPr>
+            <w:r>
+              <w:rPr>
+                <w:rFonts w:ascii="Times New Roman" w:eastAsia="Times New Roman" w:hAnsi="Times New Roman" w:cs="Times New Roman"/>
+                <w:bCs/>
+                <w:color w:val="000000"/>
+                <w:lang w:eastAsia="es-ES"/>
+              </w:rPr>
+              <w:t>jue 13/08/15</w:t>
+            </w:r>
+          </w:p>
+        </w:tc>
+        <w:tc>
+          <w:tcPr>
+            <w:tcW w:w="992" w:type="dxa"/>
+            <w:hideMark/>
+          </w:tcPr>
+          <w:p>
+            <w:pPr>
+              <w:rPr>
+                <w:rFonts w:ascii="Times New Roman" w:eastAsia="Times New Roman" w:hAnsi="Times New Roman" w:cs="Times New Roman"/>
+                <w:lang w:eastAsia="es-ES"/>
+              </w:rPr>
+            </w:pPr>
+            <w:r>
+              <w:rPr>
+                <w:rFonts w:ascii="Times New Roman" w:eastAsia="Times New Roman" w:hAnsi="Times New Roman" w:cs="Times New Roman"/>
+                <w:bCs/>
+                <w:color w:val="000000"/>
+                <w:lang w:eastAsia="es-ES"/>
+              </w:rPr>
+              <w:t>mié 19/08/15</w:t>
+            </w:r>
+          </w:p>
+        </w:tc>
+        <w:tc>
+          <w:tcPr>
+            <w:tcW w:w="1558" w:type="dxa"/>
+            <w:hideMark/>
+          </w:tcPr>
+          <w:p>
+            <w:pPr>
+              <w:rPr>
+                <w:rFonts w:ascii="Times New Roman" w:eastAsia="Times New Roman" w:hAnsi="Times New Roman" w:cs="Times New Roman"/>
+                <w:lang w:eastAsia="es-ES"/>
+              </w:rPr>
+            </w:pPr>
+            <w:r>
+              <w:rPr>
+                <w:rFonts w:ascii="Times New Roman" w:eastAsia="Times New Roman" w:hAnsi="Times New Roman" w:cs="Times New Roman"/>
+                <w:b/>
+                <w:bCs/>
+                <w:color w:val="000000"/>
+                <w:lang w:eastAsia="es-ES"/>
+              </w:rPr>
+              <w:t>112</w:t>
+            </w:r>
+          </w:p>
+        </w:tc>
+        <w:tc>
+          <w:tcPr>
+            <w:tcW w:w="1842" w:type="dxa"/>
+          </w:tcPr>
+          <w:p>
+            <w:pPr>
+              <w:rPr>
+                <w:rFonts w:ascii="Times New Roman" w:eastAsia="Times New Roman" w:hAnsi="Times New Roman" w:cs="Times New Roman"/>
+                <w:lang w:eastAsia="es-ES"/>
+              </w:rPr>
+            </w:pPr>
+            <w:r>
+              <w:rPr>
+                <w:rFonts w:ascii="Times New Roman" w:eastAsia="Times New Roman" w:hAnsi="Times New Roman" w:cs="Times New Roman"/>
+                <w:lang w:eastAsia="es-ES"/>
+              </w:rPr>
+              <w:t>GK</w:t>
+            </w:r>
+          </w:p>
+        </w:tc>
+        <w:tc>
+          <w:tcPr>
+            <w:tcW w:w="1280" w:type="dxa"/>
+            <w:vAlign w:val="center"/>
+          </w:tcPr>
+          <w:p>
+            <w:pPr>
+              <w:jc w:val="center"/>
+              <w:rPr>
+                <w:rFonts w:ascii="Times New Roman" w:eastAsia="Times New Roman" w:hAnsi="Times New Roman" w:cs="Times New Roman"/>
+                <w:lang w:eastAsia="es-ES"/>
+              </w:rPr>
+            </w:pPr>
+            <w:r>
+              <w:rPr>
+                <w:rFonts w:ascii="Times New Roman" w:eastAsia="Times New Roman" w:hAnsi="Times New Roman" w:cs="Times New Roman"/>
+                <w:lang w:eastAsia="es-ES"/>
+              </w:rPr>
+              <w:t>UTMACH</w:t>
+            </w:r>
           </w:p>
         </w:tc>
         <w:tc>
@@ -19005,12 +19238,10 @@
             <w:r>
               <w:rPr>
                 <w:rFonts w:ascii="Times New Roman" w:eastAsia="Times New Roman" w:hAnsi="Times New Roman" w:cs="Times New Roman"/>
-                <w:b/>
-                <w:bCs/>
-                <w:color w:val="000000"/>
-                <w:lang w:eastAsia="es-ES"/>
-              </w:rPr>
-              <w:t>0.1.5.2</w:t>
+                <w:color w:val="000000"/>
+                <w:lang w:eastAsia="es-ES"/>
+              </w:rPr>
+              <w:t>0.1.5.2.1</w:t>
             </w:r>
           </w:p>
         </w:tc>
@@ -19029,11 +19260,9 @@
             <w:r>
               <w:rPr>
                 <w:rFonts w:ascii="Times New Roman" w:hAnsi="Times New Roman" w:cs="Times New Roman"/>
-                <w:b/>
-                <w:bCs/>
-                <w:color w:val="000000"/>
-              </w:rPr>
-              <w:t xml:space="preserve">         Gestión de Adquisiciones </w:t>
+                <w:color w:val="000000"/>
+              </w:rPr>
+              <w:t xml:space="preserve">            Adquisiciones cerradas</w:t>
             </w:r>
           </w:p>
         </w:tc>
@@ -19052,7 +19281,28 @@
             <w:r>
               <w:rPr>
                 <w:rFonts w:ascii="Times New Roman" w:eastAsia="Times New Roman" w:hAnsi="Times New Roman" w:cs="Times New Roman"/>
-                <w:bCs/>
+                <w:color w:val="000000"/>
+                <w:lang w:eastAsia="es-ES"/>
+              </w:rPr>
+              <w:t>lun 10/08/15</w:t>
+            </w:r>
+          </w:p>
+        </w:tc>
+        <w:tc>
+          <w:tcPr>
+            <w:tcW w:w="992" w:type="dxa"/>
+            <w:hideMark/>
+          </w:tcPr>
+          <w:p>
+            <w:pPr>
+              <w:rPr>
+                <w:rFonts w:ascii="Times New Roman" w:eastAsia="Times New Roman" w:hAnsi="Times New Roman" w:cs="Times New Roman"/>
+                <w:lang w:eastAsia="es-ES"/>
+              </w:rPr>
+            </w:pPr>
+            <w:r>
+              <w:rPr>
+                <w:rFonts w:ascii="Times New Roman" w:eastAsia="Times New Roman" w:hAnsi="Times New Roman" w:cs="Times New Roman"/>
                 <w:color w:val="000000"/>
                 <w:lang w:eastAsia="es-ES"/>
               </w:rPr>
@@ -19062,29 +19312,6 @@
         </w:tc>
         <w:tc>
           <w:tcPr>
-            <w:tcW w:w="992" w:type="dxa"/>
-            <w:hideMark/>
-          </w:tcPr>
-          <w:p>
-            <w:pPr>
-              <w:rPr>
-                <w:rFonts w:ascii="Times New Roman" w:eastAsia="Times New Roman" w:hAnsi="Times New Roman" w:cs="Times New Roman"/>
-                <w:lang w:eastAsia="es-ES"/>
-              </w:rPr>
-            </w:pPr>
-            <w:r>
-              <w:rPr>
-                <w:rFonts w:ascii="Times New Roman" w:eastAsia="Times New Roman" w:hAnsi="Times New Roman" w:cs="Times New Roman"/>
-                <w:bCs/>
-                <w:color w:val="000000"/>
-                <w:lang w:eastAsia="es-ES"/>
-              </w:rPr>
-              <w:t>mié 19/08/15</w:t>
-            </w:r>
-          </w:p>
-        </w:tc>
-        <w:tc>
-          <w:tcPr>
             <w:tcW w:w="1558" w:type="dxa"/>
             <w:hideMark/>
           </w:tcPr>
@@ -19095,16 +19322,6 @@
                 <w:lang w:eastAsia="es-ES"/>
               </w:rPr>
             </w:pPr>
-            <w:r>
-              <w:rPr>
-                <w:rFonts w:ascii="Times New Roman" w:eastAsia="Times New Roman" w:hAnsi="Times New Roman" w:cs="Times New Roman"/>
-                <w:b/>
-                <w:bCs/>
-                <w:color w:val="000000"/>
-                <w:lang w:eastAsia="es-ES"/>
-              </w:rPr>
-              <w:t>112</w:t>
-            </w:r>
           </w:p>
         </w:tc>
         <w:tc>
@@ -19118,26 +19335,28 @@
                 <w:lang w:eastAsia="es-ES"/>
               </w:rPr>
             </w:pPr>
-            <w:r>
-              <w:rPr>
-                <w:rFonts w:ascii="Times New Roman" w:eastAsia="Times New Roman" w:hAnsi="Times New Roman" w:cs="Times New Roman"/>
-                <w:lang w:eastAsia="es-ES"/>
-              </w:rPr>
-              <w:t>GK</w:t>
-            </w:r>
           </w:p>
         </w:tc>
         <w:tc>
           <w:tcPr>
             <w:tcW w:w="1280" w:type="dxa"/>
-          </w:tcPr>
-          <w:p>
-            <w:pPr>
-              <w:rPr>
-                <w:rFonts w:ascii="Times New Roman" w:eastAsia="Times New Roman" w:hAnsi="Times New Roman" w:cs="Times New Roman"/>
-                <w:lang w:eastAsia="es-ES"/>
-              </w:rPr>
-            </w:pPr>
+            <w:vAlign w:val="center"/>
+          </w:tcPr>
+          <w:p>
+            <w:pPr>
+              <w:jc w:val="center"/>
+              <w:rPr>
+                <w:rFonts w:ascii="Times New Roman" w:eastAsia="Times New Roman" w:hAnsi="Times New Roman" w:cs="Times New Roman"/>
+                <w:lang w:eastAsia="es-ES"/>
+              </w:rPr>
+            </w:pPr>
+            <w:r>
+              <w:rPr>
+                <w:rFonts w:ascii="Times New Roman" w:eastAsia="Times New Roman" w:hAnsi="Times New Roman" w:cs="Times New Roman"/>
+                <w:lang w:eastAsia="es-ES"/>
+              </w:rPr>
+              <w:t>UTMACH</w:t>
+            </w:r>
           </w:p>
         </w:tc>
         <w:tc>
@@ -19148,6 +19367,7 @@
             <w:pPr>
               <w:rPr>
                 <w:rFonts w:ascii="Times New Roman" w:eastAsia="Times New Roman" w:hAnsi="Times New Roman" w:cs="Times New Roman"/>
+                <w:color w:val="000000"/>
                 <w:lang w:eastAsia="es-ES"/>
               </w:rPr>
             </w:pPr>
@@ -19176,7 +19396,7 @@
                 <w:color w:val="000000"/>
                 <w:lang w:eastAsia="es-ES"/>
               </w:rPr>
-              <w:t>0.1.5.2.1</w:t>
+              <w:t>0.1.5.2.2</w:t>
             </w:r>
           </w:p>
         </w:tc>
@@ -19197,7 +19417,7 @@
                 <w:rFonts w:ascii="Times New Roman" w:hAnsi="Times New Roman" w:cs="Times New Roman"/>
                 <w:color w:val="000000"/>
               </w:rPr>
-              <w:t xml:space="preserve">            Adquisiciones cerradas</w:t>
+              <w:t xml:space="preserve">            Actualizaciones de documentos </w:t>
             </w:r>
           </w:p>
         </w:tc>
@@ -19219,7 +19439,7 @@
                 <w:color w:val="000000"/>
                 <w:lang w:eastAsia="es-ES"/>
               </w:rPr>
-              <w:t>lun 10/08/15</w:t>
+              <w:t>sáb 15/08/15</w:t>
             </w:r>
           </w:p>
         </w:tc>
@@ -19241,7 +19461,7 @@
                 <w:color w:val="000000"/>
                 <w:lang w:eastAsia="es-ES"/>
               </w:rPr>
-              <w:t>jue 13/08/15</w:t>
+              <w:t>mié 19/08/15</w:t>
             </w:r>
           </w:p>
         </w:tc>
@@ -19257,6 +19477,14 @@
                 <w:lang w:eastAsia="es-ES"/>
               </w:rPr>
             </w:pPr>
+            <w:r>
+              <w:rPr>
+                <w:rFonts w:ascii="Times New Roman" w:eastAsia="Times New Roman" w:hAnsi="Times New Roman" w:cs="Times New Roman"/>
+                <w:color w:val="000000"/>
+                <w:lang w:eastAsia="es-ES"/>
+              </w:rPr>
+              <w:t>116</w:t>
+            </w:r>
           </w:p>
         </w:tc>
         <w:tc>
@@ -19275,169 +19503,23 @@
         <w:tc>
           <w:tcPr>
             <w:tcW w:w="1280" w:type="dxa"/>
-          </w:tcPr>
-          <w:p>
-            <w:pPr>
-              <w:rPr>
-                <w:rFonts w:ascii="Times New Roman" w:eastAsia="Times New Roman" w:hAnsi="Times New Roman" w:cs="Times New Roman"/>
-                <w:color w:val="000000"/>
-                <w:lang w:eastAsia="es-ES"/>
-              </w:rPr>
-            </w:pPr>
-          </w:p>
-        </w:tc>
-        <w:tc>
-          <w:tcPr>
-            <w:tcW w:w="3260" w:type="dxa"/>
-          </w:tcPr>
-          <w:p>
-            <w:pPr>
-              <w:rPr>
-                <w:rFonts w:ascii="Times New Roman" w:eastAsia="Times New Roman" w:hAnsi="Times New Roman" w:cs="Times New Roman"/>
-                <w:color w:val="000000"/>
-                <w:lang w:eastAsia="es-ES"/>
-              </w:rPr>
-            </w:pPr>
-          </w:p>
-        </w:tc>
-      </w:tr>
-      <w:tr>
-        <w:trPr>
-          <w:jc w:val="center"/>
-        </w:trPr>
-        <w:tc>
-          <w:tcPr>
-            <w:tcW w:w="1095" w:type="dxa"/>
-            <w:hideMark/>
-          </w:tcPr>
-          <w:p>
-            <w:pPr>
-              <w:rPr>
-                <w:rFonts w:ascii="Times New Roman" w:eastAsia="Times New Roman" w:hAnsi="Times New Roman" w:cs="Times New Roman"/>
-                <w:lang w:eastAsia="es-ES"/>
-              </w:rPr>
-            </w:pPr>
-            <w:r>
-              <w:rPr>
-                <w:rFonts w:ascii="Times New Roman" w:eastAsia="Times New Roman" w:hAnsi="Times New Roman" w:cs="Times New Roman"/>
-                <w:color w:val="000000"/>
-                <w:lang w:eastAsia="es-ES"/>
-              </w:rPr>
-              <w:t>0.1.5.2.2</w:t>
-            </w:r>
-          </w:p>
-        </w:tc>
-        <w:tc>
-          <w:tcPr>
-            <w:tcW w:w="3009" w:type="dxa"/>
             <w:vAlign w:val="center"/>
-            <w:hideMark/>
-          </w:tcPr>
-          <w:p>
-            <w:pPr>
-              <w:rPr>
-                <w:rFonts w:ascii="Times New Roman" w:hAnsi="Times New Roman" w:cs="Times New Roman"/>
-              </w:rPr>
-            </w:pPr>
-            <w:r>
-              <w:rPr>
-                <w:rFonts w:ascii="Times New Roman" w:hAnsi="Times New Roman" w:cs="Times New Roman"/>
-                <w:color w:val="000000"/>
-              </w:rPr>
-              <w:t xml:space="preserve">            Actualizaciones de documentos </w:t>
-            </w:r>
-          </w:p>
-        </w:tc>
-        <w:tc>
-          <w:tcPr>
-            <w:tcW w:w="1276" w:type="dxa"/>
-            <w:hideMark/>
-          </w:tcPr>
-          <w:p>
-            <w:pPr>
-              <w:rPr>
-                <w:rFonts w:ascii="Times New Roman" w:eastAsia="Times New Roman" w:hAnsi="Times New Roman" w:cs="Times New Roman"/>
-                <w:lang w:eastAsia="es-ES"/>
-              </w:rPr>
-            </w:pPr>
-            <w:r>
-              <w:rPr>
-                <w:rFonts w:ascii="Times New Roman" w:eastAsia="Times New Roman" w:hAnsi="Times New Roman" w:cs="Times New Roman"/>
-                <w:color w:val="000000"/>
-                <w:lang w:eastAsia="es-ES"/>
-              </w:rPr>
-              <w:t>sáb 15/08/15</w:t>
-            </w:r>
-          </w:p>
-        </w:tc>
-        <w:tc>
-          <w:tcPr>
-            <w:tcW w:w="992" w:type="dxa"/>
-            <w:hideMark/>
-          </w:tcPr>
-          <w:p>
-            <w:pPr>
-              <w:rPr>
-                <w:rFonts w:ascii="Times New Roman" w:eastAsia="Times New Roman" w:hAnsi="Times New Roman" w:cs="Times New Roman"/>
-                <w:lang w:eastAsia="es-ES"/>
-              </w:rPr>
-            </w:pPr>
-            <w:r>
-              <w:rPr>
-                <w:rFonts w:ascii="Times New Roman" w:eastAsia="Times New Roman" w:hAnsi="Times New Roman" w:cs="Times New Roman"/>
-                <w:color w:val="000000"/>
-                <w:lang w:eastAsia="es-ES"/>
-              </w:rPr>
-              <w:t>mié 19/08/15</w:t>
-            </w:r>
-          </w:p>
-        </w:tc>
-        <w:tc>
-          <w:tcPr>
-            <w:tcW w:w="1558" w:type="dxa"/>
-            <w:hideMark/>
-          </w:tcPr>
-          <w:p>
-            <w:pPr>
-              <w:rPr>
-                <w:rFonts w:ascii="Times New Roman" w:eastAsia="Times New Roman" w:hAnsi="Times New Roman" w:cs="Times New Roman"/>
-                <w:lang w:eastAsia="es-ES"/>
-              </w:rPr>
-            </w:pPr>
-            <w:r>
-              <w:rPr>
-                <w:rFonts w:ascii="Times New Roman" w:eastAsia="Times New Roman" w:hAnsi="Times New Roman" w:cs="Times New Roman"/>
-                <w:color w:val="000000"/>
-                <w:lang w:eastAsia="es-ES"/>
-              </w:rPr>
-              <w:t>116</w:t>
-            </w:r>
-          </w:p>
-        </w:tc>
-        <w:tc>
-          <w:tcPr>
-            <w:tcW w:w="1842" w:type="dxa"/>
-          </w:tcPr>
-          <w:p>
-            <w:pPr>
-              <w:rPr>
-                <w:rFonts w:ascii="Times New Roman" w:eastAsia="Times New Roman" w:hAnsi="Times New Roman" w:cs="Times New Roman"/>
-                <w:lang w:eastAsia="es-ES"/>
-              </w:rPr>
-            </w:pPr>
-          </w:p>
-        </w:tc>
-        <w:tc>
-          <w:tcPr>
-            <w:tcW w:w="1280" w:type="dxa"/>
-          </w:tcPr>
-          <w:p>
-            <w:pPr>
-              <w:rPr>
-                <w:rFonts w:ascii="Times New Roman" w:eastAsia="Times New Roman" w:hAnsi="Times New Roman" w:cs="Times New Roman"/>
-                <w:lang w:eastAsia="es-ES"/>
-              </w:rPr>
-            </w:pPr>
+          </w:tcPr>
+          <w:p>
+            <w:pPr>
+              <w:jc w:val="center"/>
+              <w:rPr>
+                <w:rFonts w:ascii="Times New Roman" w:eastAsia="Times New Roman" w:hAnsi="Times New Roman" w:cs="Times New Roman"/>
+                <w:lang w:eastAsia="es-ES"/>
+              </w:rPr>
+            </w:pPr>
+            <w:r>
+              <w:rPr>
+                <w:rFonts w:ascii="Times New Roman" w:eastAsia="Times New Roman" w:hAnsi="Times New Roman" w:cs="Times New Roman"/>
+                <w:lang w:eastAsia="es-ES"/>
+              </w:rPr>
+              <w:t>UTMACH</w:t>
+            </w:r>
           </w:p>
         </w:tc>
         <w:tc>
@@ -20223,7 +20305,7 @@
                 <w:szCs w:val="24"/>
                 <w:lang w:eastAsia="es-VE"/>
               </w:rPr>
-              <w:t>19-05-2015</w:t>
+              <w:t>Mayo 19, 2015</w:t>
             </w:r>
           </w:p>
         </w:tc>
@@ -20330,7 +20412,7 @@
                 <w:szCs w:val="24"/>
                 <w:lang w:eastAsia="es-VE"/>
               </w:rPr>
-              <w:t>19-05-2015</w:t>
+              <w:t>Mayo 19, 2015</w:t>
             </w:r>
           </w:p>
         </w:tc>
@@ -20436,7 +20518,7 @@
                 <w:szCs w:val="24"/>
                 <w:lang w:eastAsia="es-VE"/>
               </w:rPr>
-              <w:t>19-05-2015</w:t>
+              <w:t>Mayo 19, 2015</w:t>
             </w:r>
           </w:p>
         </w:tc>
@@ -20542,7 +20624,7 @@
                 <w:szCs w:val="24"/>
                 <w:lang w:eastAsia="es-VE"/>
               </w:rPr>
-              <w:t>19-05-2015</w:t>
+              <w:t>Mayo 19, 2015</w:t>
             </w:r>
           </w:p>
         </w:tc>
@@ -20675,7 +20757,19 @@
             <w:rPr>
               <w:rFonts w:ascii="Times New Roman" w:hAnsi="Times New Roman" w:cs="Times New Roman"/>
             </w:rPr>
-            <w:t xml:space="preserve">Gomez Karen- Gomez Frank- Siguenza Miguel-Márquez Alejandro </w:t>
+            <w:t>Gomez Karen- Gomez Frank</w:t>
+          </w:r>
+          <w:r>
+            <w:rPr>
+              <w:rFonts w:ascii="Times New Roman" w:hAnsi="Times New Roman" w:cs="Times New Roman"/>
+            </w:rPr>
+            <w:t>lin</w:t>
+          </w:r>
+          <w:r>
+            <w:rPr>
+              <w:rFonts w:ascii="Times New Roman" w:hAnsi="Times New Roman" w:cs="Times New Roman"/>
+            </w:rPr>
+            <w:t xml:space="preserve">- Siguenza Miguel-Márquez Alejandro </w:t>
           </w:r>
         </w:p>
       </w:tc>
@@ -20786,7 +20880,7 @@
                   <w:b/>
                   <w:noProof/>
                 </w:rPr>
-                <w:t>15</w:t>
+                <w:t>14</w:t>
               </w:r>
               <w:r>
                 <w:rPr>
@@ -21202,7 +21296,7 @@
               <w:sz w:val="20"/>
               <w:szCs w:val="20"/>
             </w:rPr>
-            <w:t>15</w:t>
+            <w:t>14</w:t>
           </w:r>
           <w:r>
             <w:rPr>
@@ -22274,7 +22368,7 @@
 </file>
 
 <file path=customXml/itemProps1.xml><?xml version="1.0" encoding="utf-8"?>
-<ds:datastoreItem xmlns:ds="http://schemas.openxmlformats.org/officeDocument/2006/customXml" ds:itemID="{B8A98163-7907-4D59-ACBC-6E9A72555CAB}">
+<ds:datastoreItem xmlns:ds="http://schemas.openxmlformats.org/officeDocument/2006/customXml" ds:itemID="{3B02799A-290B-4AAD-96B4-9FFFDE180874}">
   <ds:schemaRefs>
     <ds:schemaRef ds:uri="http://schemas.openxmlformats.org/officeDocument/2006/bibliography"/>
   </ds:schemaRefs>
